--- a/FiveYearsJavaServerless-script.docx
+++ b/FiveYearsJavaServerless-script.docx
@@ -1,6 +1,6 @@
 
 <file path=word/document.xml><?xml version="1.0" encoding="utf-8"?>
-<w:document xmlns:wpc="http://schemas.microsoft.com/office/word/2010/wordprocessingCanvas" xmlns:cx="http://schemas.microsoft.com/office/drawing/2014/chartex" xmlns:cx1="http://schemas.microsoft.com/office/drawing/2015/9/8/chartex" xmlns:cx2="http://schemas.microsoft.com/office/drawing/2015/10/21/chartex" xmlns:cx3="http://schemas.microsoft.com/office/drawing/2016/5/9/chartex" xmlns:cx4="http://schemas.microsoft.com/office/drawing/2016/5/10/chartex" xmlns:cx5="http://schemas.microsoft.com/office/drawing/2016/5/11/chartex" xmlns:cx6="http://schemas.microsoft.com/office/drawing/2016/5/12/chartex" xmlns:cx7="http://schemas.microsoft.com/office/drawing/2016/5/13/chartex" xmlns:cx8="http://schemas.microsoft.com/office/drawing/2016/5/14/chartex" xmlns:mc="http://schemas.openxmlformats.org/markup-compatibility/2006" xmlns:aink="http://schemas.microsoft.com/office/drawing/2016/ink" xmlns:am3d="http://schemas.microsoft.com/office/drawing/2017/model3d" xmlns:o="urn:schemas-microsoft-com:office:office" xmlns:oel="http://schemas.microsoft.com/office/2019/extlst" xmlns:r="http://schemas.openxmlformats.org/officeDocument/2006/relationships" xmlns:m="http://schemas.openxmlformats.org/officeDocument/2006/math" xmlns:v="urn:schemas-microsoft-com:vml" xmlns:wp14="http://schemas.microsoft.com/office/word/2010/wordprocessingDrawing" xmlns:wp="http://schemas.openxmlformats.org/drawingml/2006/wordprocessingDrawing" xmlns:w10="urn:schemas-microsoft-com:office:word" xmlns:w="http://schemas.openxmlformats.org/wordprocessingml/2006/main" xmlns:w14="http://schemas.microsoft.com/office/word/2010/wordml" xmlns:w15="http://schemas.microsoft.com/office/word/2012/wordml" xmlns:w16cex="http://schemas.microsoft.com/office/word/2018/wordml/cex" xmlns:w16cid="http://schemas.microsoft.com/office/word/2016/wordml/cid" xmlns:w16="http://schemas.microsoft.com/office/word/2018/wordml" xmlns:w16du="http://schemas.microsoft.com/office/word/2023/wordml/word16du" xmlns:w16sdtdh="http://schemas.microsoft.com/office/word/2020/wordml/sdtdatahash" xmlns:w16se="http://schemas.microsoft.com/office/word/2015/wordml/symex" xmlns:wpg="http://schemas.microsoft.com/office/word/2010/wordprocessingGroup" xmlns:wpi="http://schemas.microsoft.com/office/word/2010/wordprocessingInk" xmlns:wne="http://schemas.microsoft.com/office/word/2006/wordml" xmlns:wps="http://schemas.microsoft.com/office/word/2010/wordprocessingShape" mc:Ignorable="w14 w15 w16se w16cid w16 w16cex w16sdtdh wp14">
+<w:document xmlns:wpc="http://schemas.microsoft.com/office/word/2010/wordprocessingCanvas" xmlns:cx="http://schemas.microsoft.com/office/drawing/2014/chartex" xmlns:cx1="http://schemas.microsoft.com/office/drawing/2015/9/8/chartex" xmlns:cx2="http://schemas.microsoft.com/office/drawing/2015/10/21/chartex" xmlns:cx3="http://schemas.microsoft.com/office/drawing/2016/5/9/chartex" xmlns:cx4="http://schemas.microsoft.com/office/drawing/2016/5/10/chartex" xmlns:cx5="http://schemas.microsoft.com/office/drawing/2016/5/11/chartex" xmlns:cx6="http://schemas.microsoft.com/office/drawing/2016/5/12/chartex" xmlns:cx7="http://schemas.microsoft.com/office/drawing/2016/5/13/chartex" xmlns:cx8="http://schemas.microsoft.com/office/drawing/2016/5/14/chartex" xmlns:mc="http://schemas.openxmlformats.org/markup-compatibility/2006" xmlns:aink="http://schemas.microsoft.com/office/drawing/2016/ink" xmlns:am3d="http://schemas.microsoft.com/office/drawing/2017/model3d" xmlns:o="urn:schemas-microsoft-com:office:office" xmlns:oel="http://schemas.microsoft.com/office/2019/extlst" xmlns:r="http://schemas.openxmlformats.org/officeDocument/2006/relationships" xmlns:m="http://schemas.openxmlformats.org/officeDocument/2006/math" xmlns:v="urn:schemas-microsoft-com:vml" xmlns:wp14="http://schemas.microsoft.com/office/word/2010/wordprocessingDrawing" xmlns:wp="http://schemas.openxmlformats.org/drawingml/2006/wordprocessingDrawing" xmlns:w10="urn:schemas-microsoft-com:office:word" xmlns:w="http://schemas.openxmlformats.org/wordprocessingml/2006/main" xmlns:w14="http://schemas.microsoft.com/office/word/2010/wordml" xmlns:w15="http://schemas.microsoft.com/office/word/2012/wordml" xmlns:w16cex="http://schemas.microsoft.com/office/word/2018/wordml/cex" xmlns:w16cid="http://schemas.microsoft.com/office/word/2016/wordml/cid" xmlns:w16="http://schemas.microsoft.com/office/word/2018/wordml" xmlns:w16sdtdh="http://schemas.microsoft.com/office/word/2020/wordml/sdtdatahash" xmlns:w16se="http://schemas.microsoft.com/office/word/2015/wordml/symex" xmlns:wpg="http://schemas.microsoft.com/office/word/2010/wordprocessingGroup" xmlns:wpi="http://schemas.microsoft.com/office/word/2010/wordprocessingInk" xmlns:wne="http://schemas.microsoft.com/office/word/2006/wordml" xmlns:wps="http://schemas.microsoft.com/office/word/2010/wordprocessingShape" mc:Ignorable="w14 w15 w16se w16cid w16 w16cex w16sdtdh wp14">
   <w:body>
     <w:p>
       <w:pPr>
@@ -21,7 +21,7 @@
         <w:jc w:val="center"/>
       </w:pPr>
       <w:r>
-        <w:object w:dxaOrig="9624" w:dyaOrig="5410">
+        <w:object w:dxaOrig="9603" w:dyaOrig="5391" w14:anchorId="5C541887">
           <v:shapetype id="_x0000_t75" coordsize="21600,21600" o:spt="75" o:preferrelative="t" path="m@4@5l@4@11@9@11@9@5xe" filled="f" stroked="f">
             <v:stroke joinstyle="miter"/>
             <v:formulas>
@@ -41,14 +41,14 @@
             <v:path o:extrusionok="f" gradientshapeok="t" o:connecttype="rect"/>
             <o:lock v:ext="edit" aspectratio="t"/>
           </v:shapetype>
-          <v:shape id="_x0000_i1129" type="#_x0000_t75" style="width:360.75pt;height:202.5pt" o:ole="">
-            <v:imagedata r:id="rId4" o:title=""/>
+          <v:shape id="_x0000_i1042" type="#_x0000_t75" style="width:5in;height:202pt" o:ole="">
+            <v:imagedata r:id="rId5" o:title=""/>
             <w10:bordertop type="single" width="4" shadow="t"/>
             <w10:borderleft type="single" width="4" shadow="t"/>
             <w10:borderbottom type="single" width="4" shadow="t"/>
             <w10:borderright type="single" width="4" shadow="t"/>
           </v:shape>
-          <o:OLEObject Type="Link" ProgID="PowerPoint.Slide.8" ShapeID="_x0000_i1129" DrawAspect="Content" r:id="rId5" UpdateMode="Always">
+          <o:OLEObject Type="Link" ProgID="PowerPoint.Slide.8" ShapeID="_x0000_i1042" DrawAspect="Content" r:id="rId6" UpdateMode="Always">
             <o:LinkType>EnhancedMetaFile</o:LinkType>
             <o:LockedField>false</o:LockedField>
           </o:OLEObject>
@@ -130,15 +130,15 @@
         <w:jc w:val="center"/>
       </w:pPr>
       <w:r>
-        <w:object w:dxaOrig="9624" w:dyaOrig="5410">
-          <v:shape id="_x0000_i1130" type="#_x0000_t75" style="width:360.75pt;height:202.5pt" o:ole="">
-            <v:imagedata r:id="rId6" o:title=""/>
+        <w:object w:dxaOrig="9603" w:dyaOrig="5391" w14:anchorId="213DE8AF">
+          <v:shape id="_x0000_i1044" type="#_x0000_t75" style="width:5in;height:202pt" o:ole="">
+            <v:imagedata r:id="rId7" o:title=""/>
             <w10:bordertop type="single" width="4" shadow="t"/>
             <w10:borderleft type="single" width="4" shadow="t"/>
             <w10:borderbottom type="single" width="4" shadow="t"/>
             <w10:borderright type="single" width="4" shadow="t"/>
           </v:shape>
-          <o:OLEObject Type="Link" ProgID="PowerPoint.Slide.8" ShapeID="_x0000_i1130" DrawAspect="Content" r:id="rId7" UpdateMode="Always">
+          <o:OLEObject Type="Link" ProgID="PowerPoint.Slide.8" ShapeID="_x0000_i1044" DrawAspect="Content" r:id="rId8" UpdateMode="Always">
             <o:LinkType>EnhancedMetaFile</o:LinkType>
             <o:LockedField>false</o:LockedField>
           </o:OLEObject>
@@ -358,15 +358,15 @@
         <w:jc w:val="center"/>
       </w:pPr>
       <w:r>
-        <w:object w:dxaOrig="9624" w:dyaOrig="5410">
-          <v:shape id="_x0000_i1131" type="#_x0000_t75" style="width:360.75pt;height:202.5pt" o:ole="">
-            <v:imagedata r:id="rId8" o:title=""/>
+        <w:object w:dxaOrig="9603" w:dyaOrig="5391" w14:anchorId="5F143BCB">
+          <v:shape id="_x0000_i1046" type="#_x0000_t75" style="width:5in;height:202pt" o:ole="">
+            <v:imagedata r:id="rId9" o:title=""/>
             <w10:bordertop type="single" width="4" shadow="t"/>
             <w10:borderleft type="single" width="4" shadow="t"/>
             <w10:borderbottom type="single" width="4" shadow="t"/>
             <w10:borderright type="single" width="4" shadow="t"/>
           </v:shape>
-          <o:OLEObject Type="Link" ProgID="PowerPoint.Slide.8" ShapeID="_x0000_i1131" DrawAspect="Content" r:id="rId9" UpdateMode="Always">
+          <o:OLEObject Type="Link" ProgID="PowerPoint.Slide.8" ShapeID="_x0000_i1046" DrawAspect="Content" r:id="rId10" UpdateMode="Always">
             <o:LinkType>EnhancedMetaFile</o:LinkType>
             <o:LockedField>false</o:LockedField>
           </o:OLEObject>
@@ -670,15 +670,15 @@
         <w:jc w:val="center"/>
       </w:pPr>
       <w:r>
-        <w:object w:dxaOrig="9624" w:dyaOrig="5410">
-          <v:shape id="_x0000_i1132" type="#_x0000_t75" style="width:360.75pt;height:202.5pt" o:ole="">
-            <v:imagedata r:id="rId10" o:title=""/>
+        <w:object w:dxaOrig="9603" w:dyaOrig="5391" w14:anchorId="2646B9C2">
+          <v:shape id="_x0000_i1048" type="#_x0000_t75" style="width:5in;height:202pt" o:ole="">
+            <v:imagedata r:id="rId11" o:title=""/>
             <w10:bordertop type="single" width="4" shadow="t"/>
             <w10:borderleft type="single" width="4" shadow="t"/>
             <w10:borderbottom type="single" width="4" shadow="t"/>
             <w10:borderright type="single" width="4" shadow="t"/>
           </v:shape>
-          <o:OLEObject Type="Link" ProgID="PowerPoint.Slide.8" ShapeID="_x0000_i1132" DrawAspect="Content" r:id="rId11" UpdateMode="Always">
+          <o:OLEObject Type="Link" ProgID="PowerPoint.Slide.8" ShapeID="_x0000_i1048" DrawAspect="Content" r:id="rId12" UpdateMode="Always">
             <o:LinkType>EnhancedMetaFile</o:LinkType>
             <o:LockedField>false</o:LockedField>
           </o:OLEObject>
@@ -909,15 +909,15 @@
         <w:jc w:val="center"/>
       </w:pPr>
       <w:r>
-        <w:object w:dxaOrig="9624" w:dyaOrig="5410">
-          <v:shape id="_x0000_i1133" type="#_x0000_t75" style="width:360.75pt;height:202.5pt" o:ole="">
-            <v:imagedata r:id="rId12" o:title=""/>
+        <w:object w:dxaOrig="9603" w:dyaOrig="5391" w14:anchorId="0251073F">
+          <v:shape id="_x0000_i1050" type="#_x0000_t75" style="width:5in;height:202pt" o:ole="">
+            <v:imagedata r:id="rId13" o:title=""/>
             <w10:bordertop type="single" width="4" shadow="t"/>
             <w10:borderleft type="single" width="4" shadow="t"/>
             <w10:borderbottom type="single" width="4" shadow="t"/>
             <w10:borderright type="single" width="4" shadow="t"/>
           </v:shape>
-          <o:OLEObject Type="Link" ProgID="PowerPoint.Slide.8" ShapeID="_x0000_i1133" DrawAspect="Content" r:id="rId13" UpdateMode="Always">
+          <o:OLEObject Type="Link" ProgID="PowerPoint.Slide.8" ShapeID="_x0000_i1050" DrawAspect="Content" r:id="rId14" UpdateMode="Always">
             <o:LinkType>EnhancedMetaFile</o:LinkType>
             <o:LockedField>false</o:LockedField>
           </o:OLEObject>
@@ -973,7 +973,25 @@
           <w:sz w:val="24"/>
           <w:szCs w:val="24"/>
         </w:rPr>
-        <w:t>The obvious way to handle this is to define a POJO to make sure the two match up – taking advantage of Java’s type safety.</w:t>
+        <w:t>The obvious way to handle this is to define a POJO</w:t>
+      </w:r>
+      <w:r>
+        <w:rPr>
+          <w:rFonts w:ascii="Calibri" w:hAnsi="Calibri" w:cs="Calibri"/>
+          <w:kern w:val="24"/>
+          <w:sz w:val="24"/>
+          <w:szCs w:val="24"/>
+        </w:rPr>
+        <w:t>, a simple object,</w:t>
+      </w:r>
+      <w:r>
+        <w:rPr>
+          <w:rFonts w:ascii="Calibri" w:hAnsi="Calibri" w:cs="Calibri"/>
+          <w:kern w:val="24"/>
+          <w:sz w:val="24"/>
+          <w:szCs w:val="24"/>
+        </w:rPr>
+        <w:t xml:space="preserve"> to make sure the two match up – taking advantage of Java’s type safety.</w:t>
       </w:r>
     </w:p>
     <w:p>
@@ -1244,15 +1262,15 @@
         <w:jc w:val="center"/>
       </w:pPr>
       <w:r>
-        <w:object w:dxaOrig="9624" w:dyaOrig="5410">
-          <v:shape id="_x0000_i1134" type="#_x0000_t75" style="width:360.75pt;height:202.5pt" o:ole="">
-            <v:imagedata r:id="rId14" o:title=""/>
+        <w:object w:dxaOrig="9603" w:dyaOrig="5391" w14:anchorId="798F9F1A">
+          <v:shape id="_x0000_i1052" type="#_x0000_t75" style="width:5in;height:202pt" o:ole="">
+            <v:imagedata r:id="rId15" o:title=""/>
             <w10:bordertop type="single" width="4" shadow="t"/>
             <w10:borderleft type="single" width="4" shadow="t"/>
             <w10:borderbottom type="single" width="4" shadow="t"/>
             <w10:borderright type="single" width="4" shadow="t"/>
           </v:shape>
-          <o:OLEObject Type="Link" ProgID="PowerPoint.Slide.8" ShapeID="_x0000_i1134" DrawAspect="Content" r:id="rId15" UpdateMode="Always">
+          <o:OLEObject Type="Link" ProgID="PowerPoint.Slide.8" ShapeID="_x0000_i1052" DrawAspect="Content" r:id="rId16" UpdateMode="Always">
             <o:LinkType>EnhancedMetaFile</o:LinkType>
             <o:LockedField>false</o:LockedField>
           </o:OLEObject>
@@ -1644,7 +1662,43 @@
           <w:sz w:val="24"/>
           <w:szCs w:val="24"/>
         </w:rPr>
-        <w:t xml:space="preserve">) This is using what’s known as the hexagonal architecture, aka ports and adaptors, or onion architecture, which also has a lot in common with what Bob Martin called “clean architecture”.  In this pattern, there’s a thin layer of code on the outside of the application which deals with its interface or interfaces with the outside world, and the application logic lives inside, isolated from outside requirements.  This worked well for us in our previous code so we’ve carried the concepts over to serverless code. </w:t>
+        <w:t xml:space="preserve">) This is using what’s known as the hexagonal architecture, aka ports and adaptors, or onion architecture, which also has a lot in common with </w:t>
+      </w:r>
+      <w:r>
+        <w:rPr>
+          <w:rFonts w:ascii="Calibri" w:hAnsi="Calibri" w:cs="Calibri"/>
+          <w:kern w:val="24"/>
+          <w:sz w:val="24"/>
+          <w:szCs w:val="24"/>
+        </w:rPr>
+        <w:t>the design that</w:t>
+      </w:r>
+      <w:r>
+        <w:rPr>
+          <w:rFonts w:ascii="Calibri" w:hAnsi="Calibri" w:cs="Calibri"/>
+          <w:kern w:val="24"/>
+          <w:sz w:val="24"/>
+          <w:szCs w:val="24"/>
+        </w:rPr>
+        <w:t xml:space="preserve"> Bob Martin </w:t>
+      </w:r>
+      <w:r>
+        <w:rPr>
+          <w:rFonts w:ascii="Calibri" w:hAnsi="Calibri" w:cs="Calibri"/>
+          <w:kern w:val="24"/>
+          <w:sz w:val="24"/>
+          <w:szCs w:val="24"/>
+        </w:rPr>
+        <w:t xml:space="preserve">has </w:t>
+      </w:r>
+      <w:r>
+        <w:rPr>
+          <w:rFonts w:ascii="Calibri" w:hAnsi="Calibri" w:cs="Calibri"/>
+          <w:kern w:val="24"/>
+          <w:sz w:val="24"/>
+          <w:szCs w:val="24"/>
+        </w:rPr>
+        <w:t xml:space="preserve">called “clean architecture”.  In this pattern, there’s a thin layer of code on the outside of the application which deals with its interface or interfaces with the outside world, and the application logic lives inside, isolated from outside requirements.  This worked well for us in our previous code so we’ve carried the concepts over to serverless code. </w:t>
       </w:r>
     </w:p>
     <w:p>
@@ -1705,15 +1759,15 @@
         <w:jc w:val="center"/>
       </w:pPr>
       <w:r>
-        <w:object w:dxaOrig="9624" w:dyaOrig="5410">
-          <v:shape id="_x0000_i1135" type="#_x0000_t75" style="width:299.25pt;height:168pt" o:ole="">
-            <v:imagedata r:id="rId16" o:title=""/>
+        <w:object w:dxaOrig="9603" w:dyaOrig="5391" w14:anchorId="15D79087">
+          <v:shape id="_x0000_i1054" type="#_x0000_t75" style="width:298.5pt;height:167.5pt" o:ole="">
+            <v:imagedata r:id="rId17" o:title=""/>
             <w10:bordertop type="single" width="4" shadow="t"/>
             <w10:borderleft type="single" width="4" shadow="t"/>
             <w10:borderbottom type="single" width="4" shadow="t"/>
             <w10:borderright type="single" width="4" shadow="t"/>
           </v:shape>
-          <o:OLEObject Type="Link" ProgID="PowerPoint.Slide.8" ShapeID="_x0000_i1135" DrawAspect="Content" r:id="rId17" UpdateMode="Always">
+          <o:OLEObject Type="Link" ProgID="PowerPoint.Slide.8" ShapeID="_x0000_i1054" DrawAspect="Content" r:id="rId18" UpdateMode="Always">
             <o:LinkType>EnhancedMetaFile</o:LinkType>
             <o:LockedField>false</o:LockedField>
           </o:OLEObject>
@@ -1875,15 +1929,15 @@
         <w:jc w:val="center"/>
       </w:pPr>
       <w:r>
-        <w:object w:dxaOrig="9624" w:dyaOrig="5410">
-          <v:shape id="_x0000_i1136" type="#_x0000_t75" style="width:243pt;height:136.5pt" o:ole="">
-            <v:imagedata r:id="rId18" o:title=""/>
+        <w:object w:dxaOrig="9603" w:dyaOrig="5391" w14:anchorId="09D03AA0">
+          <v:shape id="_x0000_i1056" type="#_x0000_t75" style="width:242.5pt;height:136pt" o:ole="">
+            <v:imagedata r:id="rId19" o:title=""/>
             <w10:bordertop type="single" width="4" shadow="t"/>
             <w10:borderleft type="single" width="4" shadow="t"/>
             <w10:borderbottom type="single" width="4" shadow="t"/>
             <w10:borderright type="single" width="4" shadow="t"/>
           </v:shape>
-          <o:OLEObject Type="Link" ProgID="PowerPoint.Slide.8" ShapeID="_x0000_i1136" DrawAspect="Content" r:id="rId19" UpdateMode="Always">
+          <o:OLEObject Type="Link" ProgID="PowerPoint.Slide.8" ShapeID="_x0000_i1056" DrawAspect="Content" r:id="rId20" UpdateMode="Always">
             <o:LinkType>EnhancedMetaFile</o:LinkType>
             <o:LockedField>false</o:LockedField>
           </o:OLEObject>
@@ -2158,15 +2212,15 @@
         <w:jc w:val="center"/>
       </w:pPr>
       <w:r>
-        <w:object w:dxaOrig="9624" w:dyaOrig="5410">
-          <v:shape id="_x0000_i1137" type="#_x0000_t75" style="width:226.5pt;height:127.5pt" o:ole="">
-            <v:imagedata r:id="rId20" o:title=""/>
+        <w:object w:dxaOrig="9603" w:dyaOrig="5391" w14:anchorId="1465CCB7">
+          <v:shape id="_x0000_i1058" type="#_x0000_t75" style="width:226pt;height:127pt" o:ole="">
+            <v:imagedata r:id="rId21" o:title=""/>
             <w10:bordertop type="single" width="4" shadow="t"/>
             <w10:borderleft type="single" width="4" shadow="t"/>
             <w10:borderbottom type="single" width="4" shadow="t"/>
             <w10:borderright type="single" width="4" shadow="t"/>
           </v:shape>
-          <o:OLEObject Type="Link" ProgID="PowerPoint.Slide.8" ShapeID="_x0000_i1137" DrawAspect="Content" r:id="rId21" UpdateMode="Always">
+          <o:OLEObject Type="Link" ProgID="PowerPoint.Slide.8" ShapeID="_x0000_i1058" DrawAspect="Content" r:id="rId22" UpdateMode="Always">
             <o:LinkType>EnhancedMetaFile</o:LinkType>
             <o:LockedField>false</o:LockedField>
           </o:OLEObject>
@@ -2236,15 +2290,15 @@
         <w:jc w:val="center"/>
       </w:pPr>
       <w:r>
-        <w:object w:dxaOrig="9624" w:dyaOrig="5410">
-          <v:shape id="_x0000_i1138" type="#_x0000_t75" style="width:252.75pt;height:141.75pt" o:ole="">
-            <v:imagedata r:id="rId22" o:title=""/>
+        <w:object w:dxaOrig="9603" w:dyaOrig="5391" w14:anchorId="206B51FD">
+          <v:shape id="_x0000_i1060" type="#_x0000_t75" style="width:252pt;height:141pt" o:ole="">
+            <v:imagedata r:id="rId23" o:title=""/>
             <w10:bordertop type="single" width="4" shadow="t"/>
             <w10:borderleft type="single" width="4" shadow="t"/>
             <w10:borderbottom type="single" width="4" shadow="t"/>
             <w10:borderright type="single" width="4" shadow="t"/>
           </v:shape>
-          <o:OLEObject Type="Link" ProgID="PowerPoint.Slide.8" ShapeID="_x0000_i1138" DrawAspect="Content" r:id="rId23" UpdateMode="Always">
+          <o:OLEObject Type="Link" ProgID="PowerPoint.Slide.8" ShapeID="_x0000_i1060" DrawAspect="Content" r:id="rId24" UpdateMode="Always">
             <o:LinkType>EnhancedMetaFile</o:LinkType>
             <o:LockedField>false</o:LockedField>
           </o:OLEObject>
@@ -2324,15 +2378,15 @@
         <w:jc w:val="center"/>
       </w:pPr>
       <w:r>
-        <w:object w:dxaOrig="9624" w:dyaOrig="5410">
-          <v:shape id="_x0000_i1139" type="#_x0000_t75" style="width:255pt;height:143.25pt" o:ole="">
-            <v:imagedata r:id="rId24" o:title=""/>
+        <w:object w:dxaOrig="9603" w:dyaOrig="5391" w14:anchorId="503511A7">
+          <v:shape id="_x0000_i1062" type="#_x0000_t75" style="width:254.5pt;height:143pt" o:ole="">
+            <v:imagedata r:id="rId25" o:title=""/>
             <w10:bordertop type="single" width="4" shadow="t"/>
             <w10:borderleft type="single" width="4" shadow="t"/>
             <w10:borderbottom type="single" width="4" shadow="t"/>
             <w10:borderright type="single" width="4" shadow="t"/>
           </v:shape>
-          <o:OLEObject Type="Link" ProgID="PowerPoint.Slide.8" ShapeID="_x0000_i1139" DrawAspect="Content" r:id="rId25" UpdateMode="Always">
+          <o:OLEObject Type="Link" ProgID="PowerPoint.Slide.8" ShapeID="_x0000_i1062" DrawAspect="Content" r:id="rId26" UpdateMode="Always">
             <o:LinkType>EnhancedMetaFile</o:LinkType>
             <o:LockedField>false</o:LockedField>
           </o:OLEObject>
@@ -2422,15 +2476,15 @@
         <w:jc w:val="center"/>
       </w:pPr>
       <w:r>
-        <w:object w:dxaOrig="9624" w:dyaOrig="5410">
-          <v:shape id="_x0000_i1140" type="#_x0000_t75" style="width:275.25pt;height:154.5pt" o:ole="">
-            <v:imagedata r:id="rId26" o:title=""/>
+        <w:object w:dxaOrig="9603" w:dyaOrig="5391" w14:anchorId="1EF31D18">
+          <v:shape id="_x0000_i1064" type="#_x0000_t75" style="width:274.5pt;height:154pt" o:ole="">
+            <v:imagedata r:id="rId27" o:title=""/>
             <w10:bordertop type="single" width="4" shadow="t"/>
             <w10:borderleft type="single" width="4" shadow="t"/>
             <w10:borderbottom type="single" width="4" shadow="t"/>
             <w10:borderright type="single" width="4" shadow="t"/>
           </v:shape>
-          <o:OLEObject Type="Link" ProgID="PowerPoint.Slide.8" ShapeID="_x0000_i1140" DrawAspect="Content" r:id="rId27" UpdateMode="Always">
+          <o:OLEObject Type="Link" ProgID="PowerPoint.Slide.8" ShapeID="_x0000_i1064" DrawAspect="Content" r:id="rId28" UpdateMode="Always">
             <o:LinkType>EnhancedMetaFile</o:LinkType>
             <o:LockedField>false</o:LockedField>
           </o:OLEObject>
@@ -2531,15 +2585,15 @@
         <w:jc w:val="center"/>
       </w:pPr>
       <w:r>
-        <w:object w:dxaOrig="9624" w:dyaOrig="5410">
-          <v:shape id="_x0000_i1141" type="#_x0000_t75" style="width:360.75pt;height:202.5pt" o:ole="">
-            <v:imagedata r:id="rId28" o:title=""/>
+        <w:object w:dxaOrig="9603" w:dyaOrig="5391" w14:anchorId="6FAFEAFF">
+          <v:shape id="_x0000_i1066" type="#_x0000_t75" style="width:5in;height:202pt" o:ole="">
+            <v:imagedata r:id="rId29" o:title=""/>
             <w10:bordertop type="single" width="4" shadow="t"/>
             <w10:borderleft type="single" width="4" shadow="t"/>
             <w10:borderbottom type="single" width="4" shadow="t"/>
             <w10:borderright type="single" width="4" shadow="t"/>
           </v:shape>
-          <o:OLEObject Type="Link" ProgID="PowerPoint.Slide.8" ShapeID="_x0000_i1141" DrawAspect="Content" r:id="rId29" UpdateMode="Always">
+          <o:OLEObject Type="Link" ProgID="PowerPoint.Slide.8" ShapeID="_x0000_i1066" DrawAspect="Content" r:id="rId30" UpdateMode="Always">
             <o:LinkType>EnhancedMetaFile</o:LinkType>
             <o:LockedField>false</o:LockedField>
           </o:OLEObject>
@@ -2619,15 +2673,15 @@
         <w:jc w:val="center"/>
       </w:pPr>
       <w:r>
-        <w:object w:dxaOrig="9624" w:dyaOrig="5410">
-          <v:shape id="_x0000_i1142" type="#_x0000_t75" style="width:280.5pt;height:157.5pt" o:ole="">
-            <v:imagedata r:id="rId30" o:title=""/>
+        <w:object w:dxaOrig="9603" w:dyaOrig="5391" w14:anchorId="4AD72B34">
+          <v:shape id="_x0000_i1068" type="#_x0000_t75" style="width:280pt;height:157pt" o:ole="">
+            <v:imagedata r:id="rId31" o:title=""/>
             <w10:bordertop type="single" width="4" shadow="t"/>
             <w10:borderleft type="single" width="4" shadow="t"/>
             <w10:borderbottom type="single" width="4" shadow="t"/>
             <w10:borderright type="single" width="4" shadow="t"/>
           </v:shape>
-          <o:OLEObject Type="Link" ProgID="PowerPoint.Slide.8" ShapeID="_x0000_i1142" DrawAspect="Content" r:id="rId31" UpdateMode="Always">
+          <o:OLEObject Type="Link" ProgID="PowerPoint.Slide.8" ShapeID="_x0000_i1068" DrawAspect="Content" r:id="rId32" UpdateMode="Always">
             <o:LinkType>EnhancedMetaFile</o:LinkType>
             <o:LockedField>false</o:LockedField>
           </o:OLEObject>
@@ -2829,15 +2883,15 @@
         <w:jc w:val="center"/>
       </w:pPr>
       <w:r>
-        <w:object w:dxaOrig="9624" w:dyaOrig="5410">
-          <v:shape id="_x0000_i1143" type="#_x0000_t75" style="width:233.25pt;height:131.25pt" o:ole="">
-            <v:imagedata r:id="rId32" o:title=""/>
+        <w:object w:dxaOrig="9603" w:dyaOrig="5391" w14:anchorId="3BA13964">
+          <v:shape id="_x0000_i1070" type="#_x0000_t75" style="width:233pt;height:130.5pt" o:ole="">
+            <v:imagedata r:id="rId33" o:title=""/>
             <w10:bordertop type="single" width="4" shadow="t"/>
             <w10:borderleft type="single" width="4" shadow="t"/>
             <w10:borderbottom type="single" width="4" shadow="t"/>
             <w10:borderright type="single" width="4" shadow="t"/>
           </v:shape>
-          <o:OLEObject Type="Link" ProgID="PowerPoint.Slide.8" ShapeID="_x0000_i1143" DrawAspect="Content" r:id="rId33" UpdateMode="Always">
+          <o:OLEObject Type="Link" ProgID="PowerPoint.Slide.8" ShapeID="_x0000_i1070" DrawAspect="Content" r:id="rId34" UpdateMode="Always">
             <o:LinkType>EnhancedMetaFile</o:LinkType>
             <o:LockedField>false</o:LockedField>
           </o:OLEObject>
@@ -2898,15 +2952,15 @@
         <w:jc w:val="center"/>
       </w:pPr>
       <w:r>
-        <w:object w:dxaOrig="9624" w:dyaOrig="5410">
-          <v:shape id="_x0000_i1144" type="#_x0000_t75" style="width:360.75pt;height:202.5pt" o:ole="">
-            <v:imagedata r:id="rId34" o:title=""/>
+        <w:object w:dxaOrig="9603" w:dyaOrig="5391" w14:anchorId="33238074">
+          <v:shape id="_x0000_i1072" type="#_x0000_t75" style="width:5in;height:202pt" o:ole="">
+            <v:imagedata r:id="rId35" o:title=""/>
             <w10:bordertop type="single" width="4" shadow="t"/>
             <w10:borderleft type="single" width="4" shadow="t"/>
             <w10:borderbottom type="single" width="4" shadow="t"/>
             <w10:borderright type="single" width="4" shadow="t"/>
           </v:shape>
-          <o:OLEObject Type="Link" ProgID="PowerPoint.Slide.8" ShapeID="_x0000_i1144" DrawAspect="Content" r:id="rId35" UpdateMode="Always">
+          <o:OLEObject Type="Link" ProgID="PowerPoint.Slide.8" ShapeID="_x0000_i1072" DrawAspect="Content" r:id="rId36" UpdateMode="Always">
             <o:LinkType>EnhancedMetaFile</o:LinkType>
             <o:LockedField>false</o:LockedField>
           </o:OLEObject>
@@ -3408,6 +3462,7 @@
   <w:style w:type="character" w:default="1" w:styleId="DefaultParagraphFont">
     <w:name w:val="Default Paragraph Font"/>
     <w:uiPriority w:val="1"/>
+    <w:semiHidden/>
     <w:unhideWhenUsed/>
   </w:style>
   <w:style w:type="table" w:default="1" w:styleId="TableNormal">
@@ -3727,4 +3782,16 @@
     </a:ext>
   </a:extLst>
 </a:theme>
+</file>
+
+<file path=customXml/item1.xml><?xml version="1.0" encoding="utf-8"?>
+<b:Sources xmlns:b="http://schemas.openxmlformats.org/officeDocument/2006/bibliography" xmlns="http://schemas.openxmlformats.org/officeDocument/2006/bibliography" SelectedStyle="\APASixthEditionOfficeOnline.xsl" StyleName="APA" Version="6"/>
+</file>
+
+<file path=customXml/itemProps1.xml><?xml version="1.0" encoding="utf-8"?>
+<ds:datastoreItem xmlns:ds="http://schemas.openxmlformats.org/officeDocument/2006/customXml" ds:itemID="{578FC7D3-3C2A-4305-81B5-0C934E24982E}">
+  <ds:schemaRefs>
+    <ds:schemaRef ds:uri="http://schemas.openxmlformats.org/officeDocument/2006/bibliography"/>
+  </ds:schemaRefs>
+</ds:datastoreItem>
 </file>
--- a/FiveYearsJavaServerless-script.docx
+++ b/FiveYearsJavaServerless-script.docx
@@ -1,6 +1,6 @@
 
 <file path=word/document.xml><?xml version="1.0" encoding="utf-8"?>
-<w:document xmlns:wpc="http://schemas.microsoft.com/office/word/2010/wordprocessingCanvas" xmlns:cx="http://schemas.microsoft.com/office/drawing/2014/chartex" xmlns:cx1="http://schemas.microsoft.com/office/drawing/2015/9/8/chartex" xmlns:cx2="http://schemas.microsoft.com/office/drawing/2015/10/21/chartex" xmlns:cx3="http://schemas.microsoft.com/office/drawing/2016/5/9/chartex" xmlns:cx4="http://schemas.microsoft.com/office/drawing/2016/5/10/chartex" xmlns:cx5="http://schemas.microsoft.com/office/drawing/2016/5/11/chartex" xmlns:cx6="http://schemas.microsoft.com/office/drawing/2016/5/12/chartex" xmlns:cx7="http://schemas.microsoft.com/office/drawing/2016/5/13/chartex" xmlns:cx8="http://schemas.microsoft.com/office/drawing/2016/5/14/chartex" xmlns:mc="http://schemas.openxmlformats.org/markup-compatibility/2006" xmlns:aink="http://schemas.microsoft.com/office/drawing/2016/ink" xmlns:am3d="http://schemas.microsoft.com/office/drawing/2017/model3d" xmlns:o="urn:schemas-microsoft-com:office:office" xmlns:oel="http://schemas.microsoft.com/office/2019/extlst" xmlns:r="http://schemas.openxmlformats.org/officeDocument/2006/relationships" xmlns:m="http://schemas.openxmlformats.org/officeDocument/2006/math" xmlns:v="urn:schemas-microsoft-com:vml" xmlns:wp14="http://schemas.microsoft.com/office/word/2010/wordprocessingDrawing" xmlns:wp="http://schemas.openxmlformats.org/drawingml/2006/wordprocessingDrawing" xmlns:w10="urn:schemas-microsoft-com:office:word" xmlns:w="http://schemas.openxmlformats.org/wordprocessingml/2006/main" xmlns:w14="http://schemas.microsoft.com/office/word/2010/wordml" xmlns:w15="http://schemas.microsoft.com/office/word/2012/wordml" xmlns:w16cex="http://schemas.microsoft.com/office/word/2018/wordml/cex" xmlns:w16cid="http://schemas.microsoft.com/office/word/2016/wordml/cid" xmlns:w16="http://schemas.microsoft.com/office/word/2018/wordml" xmlns:w16sdtdh="http://schemas.microsoft.com/office/word/2020/wordml/sdtdatahash" xmlns:w16se="http://schemas.microsoft.com/office/word/2015/wordml/symex" xmlns:wpg="http://schemas.microsoft.com/office/word/2010/wordprocessingGroup" xmlns:wpi="http://schemas.microsoft.com/office/word/2010/wordprocessingInk" xmlns:wne="http://schemas.microsoft.com/office/word/2006/wordml" xmlns:wps="http://schemas.microsoft.com/office/word/2010/wordprocessingShape" mc:Ignorable="w14 w15 w16se w16cid w16 w16cex w16sdtdh wp14">
+<w:document xmlns:wpc="http://schemas.microsoft.com/office/word/2010/wordprocessingCanvas" xmlns:cx="http://schemas.microsoft.com/office/drawing/2014/chartex" xmlns:cx1="http://schemas.microsoft.com/office/drawing/2015/9/8/chartex" xmlns:cx2="http://schemas.microsoft.com/office/drawing/2015/10/21/chartex" xmlns:cx3="http://schemas.microsoft.com/office/drawing/2016/5/9/chartex" xmlns:cx4="http://schemas.microsoft.com/office/drawing/2016/5/10/chartex" xmlns:cx5="http://schemas.microsoft.com/office/drawing/2016/5/11/chartex" xmlns:cx6="http://schemas.microsoft.com/office/drawing/2016/5/12/chartex" xmlns:cx7="http://schemas.microsoft.com/office/drawing/2016/5/13/chartex" xmlns:cx8="http://schemas.microsoft.com/office/drawing/2016/5/14/chartex" xmlns:mc="http://schemas.openxmlformats.org/markup-compatibility/2006" xmlns:aink="http://schemas.microsoft.com/office/drawing/2016/ink" xmlns:am3d="http://schemas.microsoft.com/office/drawing/2017/model3d" xmlns:o="urn:schemas-microsoft-com:office:office" xmlns:oel="http://schemas.microsoft.com/office/2019/extlst" xmlns:r="http://schemas.openxmlformats.org/officeDocument/2006/relationships" xmlns:m="http://schemas.openxmlformats.org/officeDocument/2006/math" xmlns:v="urn:schemas-microsoft-com:vml" xmlns:wp14="http://schemas.microsoft.com/office/word/2010/wordprocessingDrawing" xmlns:wp="http://schemas.openxmlformats.org/drawingml/2006/wordprocessingDrawing" xmlns:w10="urn:schemas-microsoft-com:office:word" xmlns:w="http://schemas.openxmlformats.org/wordprocessingml/2006/main" xmlns:w14="http://schemas.microsoft.com/office/word/2010/wordml" xmlns:w15="http://schemas.microsoft.com/office/word/2012/wordml" xmlns:w16cex="http://schemas.microsoft.com/office/word/2018/wordml/cex" xmlns:w16cid="http://schemas.microsoft.com/office/word/2016/wordml/cid" xmlns:w16="http://schemas.microsoft.com/office/word/2018/wordml" xmlns:w16du="http://schemas.microsoft.com/office/word/2023/wordml/word16du" xmlns:w16sdtdh="http://schemas.microsoft.com/office/word/2020/wordml/sdtdatahash" xmlns:w16se="http://schemas.microsoft.com/office/word/2015/wordml/symex" xmlns:wpg="http://schemas.microsoft.com/office/word/2010/wordprocessingGroup" xmlns:wpi="http://schemas.microsoft.com/office/word/2010/wordprocessingInk" xmlns:wne="http://schemas.microsoft.com/office/word/2006/wordml" xmlns:wps="http://schemas.microsoft.com/office/word/2010/wordprocessingShape" mc:Ignorable="w14 w15 w16se w16cid w16 w16cex w16sdtdh wp14">
   <w:body>
     <w:p>
       <w:pPr>
@@ -41,14 +41,14 @@
             <v:path o:extrusionok="f" gradientshapeok="t" o:connecttype="rect"/>
             <o:lock v:ext="edit" aspectratio="t"/>
           </v:shapetype>
-          <v:shape id="_x0000_i1042" type="#_x0000_t75" style="width:5in;height:202pt" o:ole="">
+          <v:shape id="_x0000_i1025" type="#_x0000_t75" style="width:5in;height:201.75pt" o:ole="" o:bordertopcolor="this" o:borderleftcolor="this" o:borderbottomcolor="this" o:borderrightcolor="this">
             <v:imagedata r:id="rId5" o:title=""/>
             <w10:bordertop type="single" width="4" shadow="t"/>
             <w10:borderleft type="single" width="4" shadow="t"/>
             <w10:borderbottom type="single" width="4" shadow="t"/>
             <w10:borderright type="single" width="4" shadow="t"/>
           </v:shape>
-          <o:OLEObject Type="Link" ProgID="PowerPoint.Slide.8" ShapeID="_x0000_i1042" DrawAspect="Content" r:id="rId6" UpdateMode="Always">
+          <o:OLEObject Type="Link" ProgID="PowerPoint.Slide.8" ShapeID="_x0000_i1025" DrawAspect="Content" r:id="rId6" UpdateMode="Always">
             <o:LinkType>EnhancedMetaFile</o:LinkType>
             <o:LockedField>false</o:LockedField>
           </o:OLEObject>
@@ -131,14 +131,14 @@
       </w:pPr>
       <w:r>
         <w:object w:dxaOrig="9603" w:dyaOrig="5391" w14:anchorId="213DE8AF">
-          <v:shape id="_x0000_i1044" type="#_x0000_t75" style="width:5in;height:202pt" o:ole="">
+          <v:shape id="_x0000_i1026" type="#_x0000_t75" style="width:5in;height:201.75pt" o:ole="" o:bordertopcolor="this" o:borderleftcolor="this" o:borderbottomcolor="this" o:borderrightcolor="this">
             <v:imagedata r:id="rId7" o:title=""/>
             <w10:bordertop type="single" width="4" shadow="t"/>
             <w10:borderleft type="single" width="4" shadow="t"/>
             <w10:borderbottom type="single" width="4" shadow="t"/>
             <w10:borderright type="single" width="4" shadow="t"/>
           </v:shape>
-          <o:OLEObject Type="Link" ProgID="PowerPoint.Slide.8" ShapeID="_x0000_i1044" DrawAspect="Content" r:id="rId8" UpdateMode="Always">
+          <o:OLEObject Type="Link" ProgID="PowerPoint.Slide.8" ShapeID="_x0000_i1026" DrawAspect="Content" r:id="rId8" UpdateMode="Always">
             <o:LinkType>EnhancedMetaFile</o:LinkType>
             <o:LockedField>false</o:LockedField>
           </o:OLEObject>
@@ -359,14 +359,14 @@
       </w:pPr>
       <w:r>
         <w:object w:dxaOrig="9603" w:dyaOrig="5391" w14:anchorId="5F143BCB">
-          <v:shape id="_x0000_i1046" type="#_x0000_t75" style="width:5in;height:202pt" o:ole="">
+          <v:shape id="_x0000_i1027" type="#_x0000_t75" style="width:5in;height:201.75pt" o:ole="" o:bordertopcolor="this" o:borderleftcolor="this" o:borderbottomcolor="this" o:borderrightcolor="this">
             <v:imagedata r:id="rId9" o:title=""/>
             <w10:bordertop type="single" width="4" shadow="t"/>
             <w10:borderleft type="single" width="4" shadow="t"/>
             <w10:borderbottom type="single" width="4" shadow="t"/>
             <w10:borderright type="single" width="4" shadow="t"/>
           </v:shape>
-          <o:OLEObject Type="Link" ProgID="PowerPoint.Slide.8" ShapeID="_x0000_i1046" DrawAspect="Content" r:id="rId10" UpdateMode="Always">
+          <o:OLEObject Type="Link" ProgID="PowerPoint.Slide.8" ShapeID="_x0000_i1027" DrawAspect="Content" r:id="rId10" UpdateMode="Always">
             <o:LinkType>EnhancedMetaFile</o:LinkType>
             <o:LockedField>false</o:LockedField>
           </o:OLEObject>
@@ -671,14 +671,14 @@
       </w:pPr>
       <w:r>
         <w:object w:dxaOrig="9603" w:dyaOrig="5391" w14:anchorId="2646B9C2">
-          <v:shape id="_x0000_i1048" type="#_x0000_t75" style="width:5in;height:202pt" o:ole="">
+          <v:shape id="_x0000_i1028" type="#_x0000_t75" style="width:5in;height:201.75pt" o:ole="" o:bordertopcolor="this" o:borderleftcolor="this" o:borderbottomcolor="this" o:borderrightcolor="this">
             <v:imagedata r:id="rId11" o:title=""/>
             <w10:bordertop type="single" width="4" shadow="t"/>
             <w10:borderleft type="single" width="4" shadow="t"/>
             <w10:borderbottom type="single" width="4" shadow="t"/>
             <w10:borderright type="single" width="4" shadow="t"/>
           </v:shape>
-          <o:OLEObject Type="Link" ProgID="PowerPoint.Slide.8" ShapeID="_x0000_i1048" DrawAspect="Content" r:id="rId12" UpdateMode="Always">
+          <o:OLEObject Type="Link" ProgID="PowerPoint.Slide.8" ShapeID="_x0000_i1028" DrawAspect="Content" r:id="rId12" UpdateMode="Always">
             <o:LinkType>EnhancedMetaFile</o:LinkType>
             <o:LockedField>false</o:LockedField>
           </o:OLEObject>
@@ -910,14 +910,14 @@
       </w:pPr>
       <w:r>
         <w:object w:dxaOrig="9603" w:dyaOrig="5391" w14:anchorId="0251073F">
-          <v:shape id="_x0000_i1050" type="#_x0000_t75" style="width:5in;height:202pt" o:ole="">
+          <v:shape id="_x0000_i1029" type="#_x0000_t75" style="width:5in;height:201.75pt" o:ole="" o:bordertopcolor="this" o:borderleftcolor="this" o:borderbottomcolor="this" o:borderrightcolor="this">
             <v:imagedata r:id="rId13" o:title=""/>
             <w10:bordertop type="single" width="4" shadow="t"/>
             <w10:borderleft type="single" width="4" shadow="t"/>
             <w10:borderbottom type="single" width="4" shadow="t"/>
             <w10:borderright type="single" width="4" shadow="t"/>
           </v:shape>
-          <o:OLEObject Type="Link" ProgID="PowerPoint.Slide.8" ShapeID="_x0000_i1050" DrawAspect="Content" r:id="rId14" UpdateMode="Always">
+          <o:OLEObject Type="Link" ProgID="PowerPoint.Slide.8" ShapeID="_x0000_i1029" DrawAspect="Content" r:id="rId14" UpdateMode="Always">
             <o:LinkType>EnhancedMetaFile</o:LinkType>
             <o:LockedField>false</o:LockedField>
           </o:OLEObject>
@@ -1263,14 +1263,14 @@
       </w:pPr>
       <w:r>
         <w:object w:dxaOrig="9603" w:dyaOrig="5391" w14:anchorId="798F9F1A">
-          <v:shape id="_x0000_i1052" type="#_x0000_t75" style="width:5in;height:202pt" o:ole="">
+          <v:shape id="_x0000_i1030" type="#_x0000_t75" style="width:5in;height:201.75pt" o:ole="" o:bordertopcolor="this" o:borderleftcolor="this" o:borderbottomcolor="this" o:borderrightcolor="this">
             <v:imagedata r:id="rId15" o:title=""/>
             <w10:bordertop type="single" width="4" shadow="t"/>
             <w10:borderleft type="single" width="4" shadow="t"/>
             <w10:borderbottom type="single" width="4" shadow="t"/>
             <w10:borderright type="single" width="4" shadow="t"/>
           </v:shape>
-          <o:OLEObject Type="Link" ProgID="PowerPoint.Slide.8" ShapeID="_x0000_i1052" DrawAspect="Content" r:id="rId16" UpdateMode="Always">
+          <o:OLEObject Type="Link" ProgID="PowerPoint.Slide.8" ShapeID="_x0000_i1030" DrawAspect="Content" r:id="rId16" UpdateMode="Always">
             <o:LinkType>EnhancedMetaFile</o:LinkType>
             <o:LockedField>false</o:LockedField>
           </o:OLEObject>
@@ -1760,14 +1760,14 @@
       </w:pPr>
       <w:r>
         <w:object w:dxaOrig="9603" w:dyaOrig="5391" w14:anchorId="15D79087">
-          <v:shape id="_x0000_i1054" type="#_x0000_t75" style="width:298.5pt;height:167.5pt" o:ole="">
+          <v:shape id="_x0000_i1031" type="#_x0000_t75" style="width:298.5pt;height:167.25pt" o:ole="" o:bordertopcolor="this" o:borderleftcolor="this" o:borderbottomcolor="this" o:borderrightcolor="this">
             <v:imagedata r:id="rId17" o:title=""/>
             <w10:bordertop type="single" width="4" shadow="t"/>
             <w10:borderleft type="single" width="4" shadow="t"/>
             <w10:borderbottom type="single" width="4" shadow="t"/>
             <w10:borderright type="single" width="4" shadow="t"/>
           </v:shape>
-          <o:OLEObject Type="Link" ProgID="PowerPoint.Slide.8" ShapeID="_x0000_i1054" DrawAspect="Content" r:id="rId18" UpdateMode="Always">
+          <o:OLEObject Type="Link" ProgID="PowerPoint.Slide.8" ShapeID="_x0000_i1031" DrawAspect="Content" r:id="rId18" UpdateMode="Always">
             <o:LinkType>EnhancedMetaFile</o:LinkType>
             <o:LockedField>false</o:LockedField>
           </o:OLEObject>
@@ -1930,14 +1930,14 @@
       </w:pPr>
       <w:r>
         <w:object w:dxaOrig="9603" w:dyaOrig="5391" w14:anchorId="09D03AA0">
-          <v:shape id="_x0000_i1056" type="#_x0000_t75" style="width:242.5pt;height:136pt" o:ole="">
+          <v:shape id="_x0000_i1032" type="#_x0000_t75" style="width:242.25pt;height:135.75pt" o:ole="" o:bordertopcolor="this" o:borderleftcolor="this" o:borderbottomcolor="this" o:borderrightcolor="this">
             <v:imagedata r:id="rId19" o:title=""/>
             <w10:bordertop type="single" width="4" shadow="t"/>
             <w10:borderleft type="single" width="4" shadow="t"/>
             <w10:borderbottom type="single" width="4" shadow="t"/>
             <w10:borderright type="single" width="4" shadow="t"/>
           </v:shape>
-          <o:OLEObject Type="Link" ProgID="PowerPoint.Slide.8" ShapeID="_x0000_i1056" DrawAspect="Content" r:id="rId20" UpdateMode="Always">
+          <o:OLEObject Type="Link" ProgID="PowerPoint.Slide.8" ShapeID="_x0000_i1032" DrawAspect="Content" r:id="rId20" UpdateMode="Always">
             <o:LinkType>EnhancedMetaFile</o:LinkType>
             <o:LockedField>false</o:LockedField>
           </o:OLEObject>
@@ -2213,14 +2213,14 @@
       </w:pPr>
       <w:r>
         <w:object w:dxaOrig="9603" w:dyaOrig="5391" w14:anchorId="1465CCB7">
-          <v:shape id="_x0000_i1058" type="#_x0000_t75" style="width:226pt;height:127pt" o:ole="">
+          <v:shape id="_x0000_i1033" type="#_x0000_t75" style="width:226.5pt;height:126.75pt" o:ole="" o:bordertopcolor="this" o:borderleftcolor="this" o:borderbottomcolor="this" o:borderrightcolor="this">
             <v:imagedata r:id="rId21" o:title=""/>
             <w10:bordertop type="single" width="4" shadow="t"/>
             <w10:borderleft type="single" width="4" shadow="t"/>
             <w10:borderbottom type="single" width="4" shadow="t"/>
             <w10:borderright type="single" width="4" shadow="t"/>
           </v:shape>
-          <o:OLEObject Type="Link" ProgID="PowerPoint.Slide.8" ShapeID="_x0000_i1058" DrawAspect="Content" r:id="rId22" UpdateMode="Always">
+          <o:OLEObject Type="Link" ProgID="PowerPoint.Slide.8" ShapeID="_x0000_i1033" DrawAspect="Content" r:id="rId22" UpdateMode="Always">
             <o:LinkType>EnhancedMetaFile</o:LinkType>
             <o:LockedField>false</o:LockedField>
           </o:OLEObject>
@@ -2291,14 +2291,14 @@
       </w:pPr>
       <w:r>
         <w:object w:dxaOrig="9603" w:dyaOrig="5391" w14:anchorId="206B51FD">
-          <v:shape id="_x0000_i1060" type="#_x0000_t75" style="width:252pt;height:141pt" o:ole="">
+          <v:shape id="_x0000_i1034" type="#_x0000_t75" style="width:252pt;height:141pt" o:ole="" o:bordertopcolor="this" o:borderleftcolor="this" o:borderbottomcolor="this" o:borderrightcolor="this">
             <v:imagedata r:id="rId23" o:title=""/>
             <w10:bordertop type="single" width="4" shadow="t"/>
             <w10:borderleft type="single" width="4" shadow="t"/>
             <w10:borderbottom type="single" width="4" shadow="t"/>
             <w10:borderright type="single" width="4" shadow="t"/>
           </v:shape>
-          <o:OLEObject Type="Link" ProgID="PowerPoint.Slide.8" ShapeID="_x0000_i1060" DrawAspect="Content" r:id="rId24" UpdateMode="Always">
+          <o:OLEObject Type="Link" ProgID="PowerPoint.Slide.8" ShapeID="_x0000_i1034" DrawAspect="Content" r:id="rId24" UpdateMode="Always">
             <o:LinkType>EnhancedMetaFile</o:LinkType>
             <o:LockedField>false</o:LockedField>
           </o:OLEObject>
@@ -2379,14 +2379,14 @@
       </w:pPr>
       <w:r>
         <w:object w:dxaOrig="9603" w:dyaOrig="5391" w14:anchorId="503511A7">
-          <v:shape id="_x0000_i1062" type="#_x0000_t75" style="width:254.5pt;height:143pt" o:ole="">
+          <v:shape id="_x0000_i1035" type="#_x0000_t75" style="width:254.25pt;height:143.25pt" o:ole="" o:bordertopcolor="this" o:borderleftcolor="this" o:borderbottomcolor="this" o:borderrightcolor="this">
             <v:imagedata r:id="rId25" o:title=""/>
             <w10:bordertop type="single" width="4" shadow="t"/>
             <w10:borderleft type="single" width="4" shadow="t"/>
             <w10:borderbottom type="single" width="4" shadow="t"/>
             <w10:borderright type="single" width="4" shadow="t"/>
           </v:shape>
-          <o:OLEObject Type="Link" ProgID="PowerPoint.Slide.8" ShapeID="_x0000_i1062" DrawAspect="Content" r:id="rId26" UpdateMode="Always">
+          <o:OLEObject Type="Link" ProgID="PowerPoint.Slide.8" ShapeID="_x0000_i1035" DrawAspect="Content" r:id="rId26" UpdateMode="Always">
             <o:LinkType>EnhancedMetaFile</o:LinkType>
             <o:LockedField>false</o:LockedField>
           </o:OLEObject>
@@ -2477,14 +2477,14 @@
       </w:pPr>
       <w:r>
         <w:object w:dxaOrig="9603" w:dyaOrig="5391" w14:anchorId="1EF31D18">
-          <v:shape id="_x0000_i1064" type="#_x0000_t75" style="width:274.5pt;height:154pt" o:ole="">
+          <v:shape id="_x0000_i1036" type="#_x0000_t75" style="width:274.5pt;height:153.75pt" o:ole="" o:bordertopcolor="this" o:borderleftcolor="this" o:borderbottomcolor="this" o:borderrightcolor="this">
             <v:imagedata r:id="rId27" o:title=""/>
             <w10:bordertop type="single" width="4" shadow="t"/>
             <w10:borderleft type="single" width="4" shadow="t"/>
             <w10:borderbottom type="single" width="4" shadow="t"/>
             <w10:borderright type="single" width="4" shadow="t"/>
           </v:shape>
-          <o:OLEObject Type="Link" ProgID="PowerPoint.Slide.8" ShapeID="_x0000_i1064" DrawAspect="Content" r:id="rId28" UpdateMode="Always">
+          <o:OLEObject Type="Link" ProgID="PowerPoint.Slide.8" ShapeID="_x0000_i1036" DrawAspect="Content" r:id="rId28" UpdateMode="Always">
             <o:LinkType>EnhancedMetaFile</o:LinkType>
             <o:LockedField>false</o:LockedField>
           </o:OLEObject>
@@ -2586,14 +2586,14 @@
       </w:pPr>
       <w:r>
         <w:object w:dxaOrig="9603" w:dyaOrig="5391" w14:anchorId="6FAFEAFF">
-          <v:shape id="_x0000_i1066" type="#_x0000_t75" style="width:5in;height:202pt" o:ole="">
+          <v:shape id="_x0000_i1037" type="#_x0000_t75" style="width:5in;height:201.75pt" o:ole="" o:bordertopcolor="this" o:borderleftcolor="this" o:borderbottomcolor="this" o:borderrightcolor="this">
             <v:imagedata r:id="rId29" o:title=""/>
             <w10:bordertop type="single" width="4" shadow="t"/>
             <w10:borderleft type="single" width="4" shadow="t"/>
             <w10:borderbottom type="single" width="4" shadow="t"/>
             <w10:borderright type="single" width="4" shadow="t"/>
           </v:shape>
-          <o:OLEObject Type="Link" ProgID="PowerPoint.Slide.8" ShapeID="_x0000_i1066" DrawAspect="Content" r:id="rId30" UpdateMode="Always">
+          <o:OLEObject Type="Link" ProgID="PowerPoint.Slide.8" ShapeID="_x0000_i1037" DrawAspect="Content" r:id="rId30" UpdateMode="Always">
             <o:LinkType>EnhancedMetaFile</o:LinkType>
             <o:LockedField>false</o:LockedField>
           </o:OLEObject>
@@ -2673,15 +2673,15 @@
         <w:jc w:val="center"/>
       </w:pPr>
       <w:r>
-        <w:object w:dxaOrig="9603" w:dyaOrig="5391" w14:anchorId="4AD72B34">
-          <v:shape id="_x0000_i1068" type="#_x0000_t75" style="width:280pt;height:157pt" o:ole="">
+        <w:object w:dxaOrig="9624" w:dyaOrig="5410" w14:anchorId="4AD72B34">
+          <v:shape id="_x0000_i1055" type="#_x0000_t75" style="width:280.5pt;height:157.5pt" o:ole="">
             <v:imagedata r:id="rId31" o:title=""/>
             <w10:bordertop type="single" width="4" shadow="t"/>
             <w10:borderleft type="single" width="4" shadow="t"/>
             <w10:borderbottom type="single" width="4" shadow="t"/>
             <w10:borderright type="single" width="4" shadow="t"/>
           </v:shape>
-          <o:OLEObject Type="Link" ProgID="PowerPoint.Slide.8" ShapeID="_x0000_i1068" DrawAspect="Content" r:id="rId32" UpdateMode="Always">
+          <o:OLEObject Type="Link" ProgID="PowerPoint.Slide.8" ShapeID="_x0000_i1055" DrawAspect="Content" r:id="rId32" UpdateMode="Always">
             <o:LinkType>EnhancedMetaFile</o:LinkType>
             <o:LockedField>false</o:LockedField>
           </o:OLEObject>
@@ -2884,14 +2884,14 @@
       </w:pPr>
       <w:r>
         <w:object w:dxaOrig="9603" w:dyaOrig="5391" w14:anchorId="3BA13964">
-          <v:shape id="_x0000_i1070" type="#_x0000_t75" style="width:233pt;height:130.5pt" o:ole="">
+          <v:shape id="_x0000_i1039" type="#_x0000_t75" style="width:232.5pt;height:130.5pt" o:ole="" o:bordertopcolor="this" o:borderleftcolor="this" o:borderbottomcolor="this" o:borderrightcolor="this">
             <v:imagedata r:id="rId33" o:title=""/>
             <w10:bordertop type="single" width="4" shadow="t"/>
             <w10:borderleft type="single" width="4" shadow="t"/>
             <w10:borderbottom type="single" width="4" shadow="t"/>
             <w10:borderright type="single" width="4" shadow="t"/>
           </v:shape>
-          <o:OLEObject Type="Link" ProgID="PowerPoint.Slide.8" ShapeID="_x0000_i1070" DrawAspect="Content" r:id="rId34" UpdateMode="Always">
+          <o:OLEObject Type="Link" ProgID="PowerPoint.Slide.8" ShapeID="_x0000_i1039" DrawAspect="Content" r:id="rId34" UpdateMode="Always">
             <o:LinkType>EnhancedMetaFile</o:LinkType>
             <o:LockedField>false</o:LockedField>
           </o:OLEObject>
@@ -2952,15 +2952,15 @@
         <w:jc w:val="center"/>
       </w:pPr>
       <w:r>
-        <w:object w:dxaOrig="9603" w:dyaOrig="5391" w14:anchorId="33238074">
-          <v:shape id="_x0000_i1072" type="#_x0000_t75" style="width:5in;height:202pt" o:ole="">
+        <w:object w:dxaOrig="9624" w:dyaOrig="5410" w14:anchorId="33238074">
+          <v:shape id="_x0000_i1058" type="#_x0000_t75" style="width:360.75pt;height:202.5pt" o:ole="">
             <v:imagedata r:id="rId35" o:title=""/>
             <w10:bordertop type="single" width="4" shadow="t"/>
             <w10:borderleft type="single" width="4" shadow="t"/>
             <w10:borderbottom type="single" width="4" shadow="t"/>
             <w10:borderright type="single" width="4" shadow="t"/>
           </v:shape>
-          <o:OLEObject Type="Link" ProgID="PowerPoint.Slide.8" ShapeID="_x0000_i1072" DrawAspect="Content" r:id="rId36" UpdateMode="Always">
+          <o:OLEObject Type="Link" ProgID="PowerPoint.Slide.8" ShapeID="_x0000_i1058" DrawAspect="Content" r:id="rId36" UpdateMode="Always">
             <o:LinkType>EnhancedMetaFile</o:LinkType>
             <o:LockedField>false</o:LockedField>
           </o:OLEObject>
